--- a/PDRMYE/GUÍAS RÁPIDAS/CPH/PROCESO DE AUTORIZACIÓN PERFIL COORDINADOR.docx
+++ b/PDRMYE/GUÍAS RÁPIDAS/CPH/PROCESO DE AUTORIZACIÓN PERFIL COORDINADOR.docx
@@ -259,16 +259,16 @@
         <mc:AlternateContent>
           <mc:Choice Requires="wps">
             <w:drawing>
-              <wp:anchor distT="0" distB="0" distL="114300" distR="114300" simplePos="0" relativeHeight="251781120" behindDoc="0" locked="0" layoutInCell="1" allowOverlap="1" wp14:anchorId="6E426A2F" wp14:editId="28D1BE99">
+              <wp:anchor distT="0" distB="0" distL="114300" distR="114300" simplePos="0" relativeHeight="251781120" behindDoc="0" locked="0" layoutInCell="1" allowOverlap="1" wp14:anchorId="6E426A2F" wp14:editId="6F895494">
                 <wp:simplePos x="0" y="0"/>
                 <wp:positionH relativeFrom="margin">
-                  <wp:posOffset>-888749</wp:posOffset>
+                  <wp:posOffset>-890012</wp:posOffset>
                 </wp:positionH>
                 <wp:positionV relativeFrom="paragraph">
-                  <wp:posOffset>378416</wp:posOffset>
+                  <wp:posOffset>373047</wp:posOffset>
                 </wp:positionV>
-                <wp:extent cx="7357110" cy="933907"/>
-                <wp:effectExtent l="57150" t="38100" r="53340" b="76200"/>
+                <wp:extent cx="7357110" cy="1213164"/>
+                <wp:effectExtent l="57150" t="38100" r="53340" b="82550"/>
                 <wp:wrapNone/>
                 <wp:docPr id="4" name="Rectángulo 4"/>
                 <wp:cNvGraphicFramePr/>
@@ -279,7 +279,7 @@
                       <wps:spPr>
                         <a:xfrm>
                           <a:off x="0" y="0"/>
-                          <a:ext cx="7357110" cy="933907"/>
+                          <a:ext cx="7357110" cy="1213164"/>
                         </a:xfrm>
                         <a:prstGeom prst="rect">
                           <a:avLst/>
@@ -331,7 +331,17 @@
                                 <w:szCs w:val="36"/>
                                 <w:lang w:val="es-MX"/>
                               </w:rPr>
-                              <w:t xml:space="preserve"> DE OPERACIONES DE LA PLATAFORMA DE DISTRIBUCIÓN DE RECURSOS A MUNICIPIOS Y ENTIDADES</w:t>
+                              <w:t xml:space="preserve"> DE OPERACIONES DE LA PLATAFORMA DE DISTRIBUCIÓN DE RECURSOS A MUNICIPIOS Y </w:t>
+                            </w:r>
+                            <w:r>
+                              <w:rPr>
+                                <w:rFonts w:ascii="Arial" w:hAnsi="Arial" w:cs="Arial"/>
+                                <w:b/>
+                                <w:sz w:val="36"/>
+                                <w:szCs w:val="36"/>
+                                <w:lang w:val="es-MX"/>
+                              </w:rPr>
+                              <w:t>ORGANISMOS PÚBLICOS DESCENTRALIZADOS</w:t>
                             </w:r>
                             <w:r>
                               <w:rPr>
@@ -367,7 +377,7 @@
           </mc:Choice>
           <mc:Fallback>
             <w:pict>
-              <v:rect w14:anchorId="6E426A2F" id="Rectángulo 4" o:spid="_x0000_s1026" style="position:absolute;left:0;text-align:left;margin-left:-70pt;margin-top:29.8pt;width:579.3pt;height:73.55pt;z-index:251781120;visibility:visible;mso-wrap-style:square;mso-width-percent:0;mso-height-percent:0;mso-wrap-distance-left:9pt;mso-wrap-distance-top:0;mso-wrap-distance-right:9pt;mso-wrap-distance-bottom:0;mso-position-horizontal:absolute;mso-position-horizontal-relative:margin;mso-position-vertical:absolute;mso-position-vertical-relative:text;mso-width-percent:0;mso-height-percent:0;mso-width-relative:margin;mso-height-relative:margin;v-text-anchor:middle" o:gfxdata="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" fillcolor="#aaa [3030]" stroked="f">
+              <v:rect w14:anchorId="6E426A2F" id="Rectángulo 4" o:spid="_x0000_s1026" style="position:absolute;left:0;text-align:left;margin-left:-70.1pt;margin-top:29.35pt;width:579.3pt;height:95.5pt;z-index:251781120;visibility:visible;mso-wrap-style:square;mso-width-percent:0;mso-height-percent:0;mso-wrap-distance-left:9pt;mso-wrap-distance-top:0;mso-wrap-distance-right:9pt;mso-wrap-distance-bottom:0;mso-position-horizontal:absolute;mso-position-horizontal-relative:margin;mso-position-vertical:absolute;mso-position-vertical-relative:text;mso-width-percent:0;mso-height-percent:0;mso-width-relative:margin;mso-height-relative:margin;v-text-anchor:middle" o:gfxdata="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" fillcolor="#aaa [3030]" stroked="f">
                 <v:fill color2="#a3a3a3 [3174]" rotate="t" colors="0 #afafaf;.5 #a5a5a5;1 #929292" focus="100%" type="gradient">
                   <o:fill v:ext="view" type="gradientUnscaled"/>
                 </v:fill>
@@ -403,7 +413,17 @@
                           <w:szCs w:val="36"/>
                           <w:lang w:val="es-MX"/>
                         </w:rPr>
-                        <w:t xml:space="preserve"> DE OPERACIONES DE LA PLATAFORMA DE DISTRIBUCIÓN DE RECURSOS A MUNICIPIOS Y ENTIDADES</w:t>
+                        <w:t xml:space="preserve"> DE OPERACIONES DE LA PLATAFORMA DE DISTRIBUCIÓN DE RECURSOS A MUNICIPIOS Y </w:t>
+                      </w:r>
+                      <w:r>
+                        <w:rPr>
+                          <w:rFonts w:ascii="Arial" w:hAnsi="Arial" w:cs="Arial"/>
+                          <w:b/>
+                          <w:sz w:val="36"/>
+                          <w:szCs w:val="36"/>
+                          <w:lang w:val="es-MX"/>
+                        </w:rPr>
+                        <w:t>ORGANISMOS PÚBLICOS DESCENTRALIZADOS</w:t>
                       </w:r>
                       <w:r>
                         <w:rPr>
@@ -1510,8 +1530,6 @@
           <w:sz w:val="24"/>
         </w:rPr>
       </w:pPr>
-      <w:bookmarkStart w:id="0" w:name="_GoBack"/>
-      <w:bookmarkEnd w:id="0"/>
     </w:p>
     <w:p>
       <w:pPr>
@@ -2101,16 +2119,16 @@
           <w:b w:val="0"/>
         </w:rPr>
       </w:pPr>
-      <w:bookmarkStart w:id="1" w:name="_Toc123297018"/>
-      <w:bookmarkStart w:id="2" w:name="_Toc125033940"/>
+      <w:bookmarkStart w:id="0" w:name="_Toc123297018"/>
+      <w:bookmarkStart w:id="1" w:name="_Toc125033940"/>
       <w:r>
         <w:rPr>
           <w:rFonts w:cs="Arial"/>
         </w:rPr>
         <w:t>Objetivo</w:t>
       </w:r>
+      <w:bookmarkEnd w:id="0"/>
       <w:bookmarkEnd w:id="1"/>
-      <w:bookmarkEnd w:id="2"/>
     </w:p>
     <w:p>
       <w:pPr>
@@ -2130,7 +2148,21 @@
           <w:sz w:val="24"/>
         </w:rPr>
         <w:tab/>
-        <w:t xml:space="preserve">Lograr que, mediante el presente manual, los usuarios de la Dirección de Planeación Hacendaria puedan consultar los pasos a seguir para el registro de </w:t>
+        <w:t xml:space="preserve">Lograr que, mediante el presente manual, los usuarios de la </w:t>
+      </w:r>
+      <w:r>
+        <w:rPr>
+          <w:rFonts w:ascii="Arial" w:hAnsi="Arial" w:cs="Arial"/>
+          <w:sz w:val="24"/>
+        </w:rPr>
+        <w:t>Coordinación</w:t>
+      </w:r>
+      <w:r>
+        <w:rPr>
+          <w:rFonts w:ascii="Arial" w:hAnsi="Arial" w:cs="Arial"/>
+          <w:sz w:val="24"/>
+        </w:rPr>
+        <w:t xml:space="preserve"> de Planeación Hacendaria puedan consultar los pasos a seguir para el registro de </w:t>
       </w:r>
       <w:r>
         <w:rPr>
@@ -2184,16 +2216,16 @@
           <w:b w:val="0"/>
         </w:rPr>
       </w:pPr>
-      <w:bookmarkStart w:id="3" w:name="_Toc123297019"/>
-      <w:bookmarkStart w:id="4" w:name="_Toc125033941"/>
+      <w:bookmarkStart w:id="2" w:name="_Toc123297019"/>
+      <w:bookmarkStart w:id="3" w:name="_Toc125033941"/>
       <w:r>
         <w:rPr>
           <w:rFonts w:cs="Arial"/>
         </w:rPr>
         <w:t>Alcance</w:t>
       </w:r>
+      <w:bookmarkEnd w:id="2"/>
       <w:bookmarkEnd w:id="3"/>
-      <w:bookmarkEnd w:id="4"/>
       <w:r>
         <w:rPr>
           <w:rFonts w:cs="Arial"/>
@@ -2239,7 +2271,21 @@
           <w:rFonts w:ascii="Arial" w:hAnsi="Arial" w:cs="Arial"/>
           <w:sz w:val="24"/>
         </w:rPr>
-        <w:t xml:space="preserve">nicipios y Entidades el </w:t>
+        <w:t xml:space="preserve">nicipios y </w:t>
+      </w:r>
+      <w:r>
+        <w:rPr>
+          <w:rFonts w:ascii="Arial" w:hAnsi="Arial" w:cs="Arial"/>
+          <w:sz w:val="24"/>
+        </w:rPr>
+        <w:t>Organismos Públicos Descentralizados</w:t>
+      </w:r>
+      <w:r>
+        <w:rPr>
+          <w:rFonts w:ascii="Arial" w:hAnsi="Arial" w:cs="Arial"/>
+          <w:sz w:val="24"/>
+        </w:rPr>
+        <w:t xml:space="preserve"> el </w:t>
       </w:r>
       <w:r>
         <w:rPr>
@@ -2260,7 +2306,16 @@
           <w:rFonts w:ascii="Arial" w:hAnsi="Arial" w:cs="Arial"/>
           <w:sz w:val="24"/>
         </w:rPr>
-        <w:t xml:space="preserve"> área </w:t>
+        <w:t xml:space="preserve"> área</w:t>
+      </w:r>
+      <w:bookmarkStart w:id="4" w:name="_GoBack"/>
+      <w:bookmarkEnd w:id="4"/>
+      <w:r>
+        <w:rPr>
+          <w:rFonts w:ascii="Arial" w:hAnsi="Arial" w:cs="Arial"/>
+          <w:sz w:val="24"/>
+        </w:rPr>
+        <w:t xml:space="preserve"> </w:t>
       </w:r>
       <w:r>
         <w:rPr>
@@ -2946,10 +3001,10 @@
         <mc:AlternateContent>
           <mc:Choice Requires="wps">
             <w:drawing>
-              <wp:anchor distT="0" distB="0" distL="114300" distR="114300" simplePos="0" relativeHeight="251825152" behindDoc="0" locked="0" layoutInCell="1" allowOverlap="1" wp14:anchorId="079C575E" wp14:editId="0F37D435">
+              <wp:anchor distT="0" distB="0" distL="114300" distR="114300" simplePos="0" relativeHeight="251825152" behindDoc="0" locked="0" layoutInCell="1" allowOverlap="1" wp14:anchorId="079C575E" wp14:editId="2AC8D838">
                 <wp:simplePos x="0" y="0"/>
                 <wp:positionH relativeFrom="margin">
-                  <wp:posOffset>5169204</wp:posOffset>
+                  <wp:posOffset>5112222</wp:posOffset>
                 </wp:positionH>
                 <wp:positionV relativeFrom="paragraph">
                   <wp:posOffset>186055</wp:posOffset>
@@ -3012,7 +3067,7 @@
           </mc:Choice>
           <mc:Fallback>
             <w:pict>
-              <v:rect w14:anchorId="6A55F4D6" id="Rectángulo 8" o:spid="_x0000_s1026" style="position:absolute;margin-left:407pt;margin-top:14.65pt;width:17.8pt;height:17.8pt;z-index:251825152;visibility:visible;mso-wrap-style:square;mso-width-percent:0;mso-height-percent:0;mso-wrap-distance-left:9pt;mso-wrap-distance-top:0;mso-wrap-distance-right:9pt;mso-wrap-distance-bottom:0;mso-position-horizontal:absolute;mso-position-horizontal-relative:margin;mso-position-vertical:absolute;mso-position-vertical-relative:text;mso-width-percent:0;mso-height-percent:0;mso-width-relative:margin;mso-height-relative:margin;v-text-anchor:middle" o:gfxdata="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" filled="f" strokecolor="red" strokeweight="2.25pt">
+              <v:rect w14:anchorId="4E5A3292" id="Rectángulo 8" o:spid="_x0000_s1026" style="position:absolute;margin-left:402.55pt;margin-top:14.65pt;width:17.8pt;height:17.8pt;z-index:251825152;visibility:visible;mso-wrap-style:square;mso-width-percent:0;mso-height-percent:0;mso-wrap-distance-left:9pt;mso-wrap-distance-top:0;mso-wrap-distance-right:9pt;mso-wrap-distance-bottom:0;mso-position-horizontal:absolute;mso-position-horizontal-relative:margin;mso-position-vertical:absolute;mso-position-vertical-relative:text;mso-width-percent:0;mso-height-percent:0;mso-width-relative:margin;mso-height-relative:margin;v-text-anchor:middle" o:gfxdata="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" filled="f" strokecolor="red" strokeweight="2.25pt">
                 <w10:wrap anchorx="margin"/>
               </v:rect>
             </w:pict>
@@ -3023,13 +3078,14 @@
         <w:rPr>
           <w:rFonts w:ascii="Arial" w:hAnsi="Arial" w:cs="Arial"/>
           <w:noProof/>
+          <w:sz w:val="24"/>
           <w:lang w:val="es-MX" w:eastAsia="es-MX"/>
         </w:rPr>
         <w:drawing>
-          <wp:inline distT="0" distB="0" distL="0" distR="0" wp14:anchorId="1FD26F55" wp14:editId="4626C6CB">
-            <wp:extent cx="5434165" cy="2125699"/>
-            <wp:effectExtent l="152400" t="152400" r="357505" b="370205"/>
-            <wp:docPr id="7" name="Imagen 7"/>
+          <wp:inline distT="0" distB="0" distL="0" distR="0" wp14:anchorId="6A58FF2E" wp14:editId="73426E96">
+            <wp:extent cx="5167423" cy="2314657"/>
+            <wp:effectExtent l="152400" t="152400" r="357505" b="352425"/>
+            <wp:docPr id="9" name="Imagen 9"/>
             <wp:cNvGraphicFramePr>
               <a:graphicFrameLocks xmlns:a="http://schemas.openxmlformats.org/drawingml/2006/main" noChangeAspect="1"/>
             </wp:cNvGraphicFramePr>
@@ -3049,7 +3105,7 @@
                   <pic:spPr>
                     <a:xfrm>
                       <a:off x="0" y="0"/>
-                      <a:ext cx="5444940" cy="2129914"/>
+                      <a:ext cx="5174024" cy="2317614"/>
                     </a:xfrm>
                     <a:prstGeom prst="rect">
                       <a:avLst/>
@@ -3677,84 +3733,22 @@
       <w:r>
         <w:rPr>
           <w:rFonts w:cs="Arial"/>
-        </w:rPr>
-        <w:lastRenderedPageBreak/>
-        <w:t>2</w:t>
-      </w:r>
-      <w:r>
-        <w:rPr>
-          <w:rFonts w:cs="Arial"/>
-        </w:rPr>
-        <w:t>.- Autorización de cálculo</w:t>
-      </w:r>
-      <w:bookmarkEnd w:id="9"/>
-      <w:bookmarkEnd w:id="10"/>
-      <w:bookmarkEnd w:id="11"/>
-    </w:p>
-    <w:p>
-      <w:pPr>
-        <w:rPr>
-          <w:rFonts w:ascii="Arial" w:hAnsi="Arial" w:cs="Arial"/>
-          <w:b/>
-          <w:sz w:val="24"/>
-          <w:szCs w:val="24"/>
-        </w:rPr>
-      </w:pPr>
-      <w:r>
-        <w:rPr>
-          <w:rFonts w:ascii="Arial" w:hAnsi="Arial" w:cs="Arial"/>
-          <w:b/>
-          <w:sz w:val="24"/>
-          <w:szCs w:val="24"/>
-        </w:rPr>
-        <w:t>2</w:t>
-      </w:r>
-      <w:r>
-        <w:rPr>
-          <w:rFonts w:ascii="Arial" w:hAnsi="Arial" w:cs="Arial"/>
-          <w:b/>
-          <w:sz w:val="24"/>
-          <w:szCs w:val="24"/>
-        </w:rPr>
-        <w:t>.1</w:t>
-      </w:r>
-      <w:r>
-        <w:rPr>
-          <w:rFonts w:ascii="Arial" w:hAnsi="Arial" w:cs="Arial"/>
-          <w:b/>
-          <w:sz w:val="24"/>
-          <w:szCs w:val="24"/>
-        </w:rPr>
-        <w:t xml:space="preserve">.- </w:t>
-      </w:r>
-      <w:r>
-        <w:rPr>
-          <w:rFonts w:ascii="Arial" w:hAnsi="Arial" w:cs="Arial"/>
-          <w:b/>
-          <w:sz w:val="24"/>
-          <w:szCs w:val="24"/>
-        </w:rPr>
-        <w:t xml:space="preserve">Una vez accedamos al cálculo </w:t>
-      </w:r>
-      <w:r>
-        <w:rPr>
-          <w:rFonts w:ascii="Arial" w:hAnsi="Arial" w:cs="Arial"/>
-          <w:b/>
-          <w:sz w:val="24"/>
-          <w:szCs w:val="24"/>
-        </w:rPr>
-        <w:t>a revisar hay que revisar los detalles</w:t>
-      </w:r>
-      <w:r>
-        <w:rPr>
-          <w:rFonts w:ascii="Arial" w:hAnsi="Arial" w:cs="Arial"/>
           <w:noProof/>
           <w:lang w:val="es-MX" w:eastAsia="es-MX"/>
         </w:rPr>
+        <w:lastRenderedPageBreak/>
         <w:drawing>
-          <wp:inline distT="0" distB="0" distL="0" distR="0" wp14:anchorId="48D7B30D" wp14:editId="15FCE074">
-            <wp:extent cx="353086" cy="316871"/>
+          <wp:anchor distT="0" distB="0" distL="114300" distR="114300" simplePos="0" relativeHeight="251836416" behindDoc="0" locked="0" layoutInCell="1" allowOverlap="1" wp14:anchorId="19F2CD1D" wp14:editId="0A77F25D">
+            <wp:simplePos x="0" y="0"/>
+            <wp:positionH relativeFrom="column">
+              <wp:posOffset>5336377</wp:posOffset>
+            </wp:positionH>
+            <wp:positionV relativeFrom="paragraph">
+              <wp:posOffset>184785</wp:posOffset>
+            </wp:positionV>
+            <wp:extent cx="353060" cy="316865"/>
             <wp:effectExtent l="0" t="0" r="8890" b="6985"/>
+            <wp:wrapNone/>
             <wp:docPr id="33" name="Imagen 33"/>
             <wp:cNvGraphicFramePr>
               <a:graphicFrameLocks xmlns:a="http://schemas.openxmlformats.org/drawingml/2006/main" noChangeAspect="1"/>
@@ -3767,14 +3761,20 @@
                     <pic:cNvPicPr/>
                   </pic:nvPicPr>
                   <pic:blipFill rotWithShape="1">
-                    <a:blip r:embed="rId13"/>
+                    <a:blip r:embed="rId13">
+                      <a:extLst>
+                        <a:ext uri="{28A0092B-C50C-407E-A947-70E740481C1C}">
+                          <a14:useLocalDpi xmlns:a14="http://schemas.microsoft.com/office/drawing/2010/main" val="0"/>
+                        </a:ext>
+                      </a:extLst>
+                    </a:blip>
                     <a:srcRect l="17721" t="14623" r="19361" b="21310"/>
                     <a:stretch/>
                   </pic:blipFill>
                   <pic:spPr bwMode="auto">
                     <a:xfrm>
                       <a:off x="0" y="0"/>
-                      <a:ext cx="353585" cy="317319"/>
+                      <a:ext cx="353060" cy="316865"/>
                     </a:xfrm>
                     <a:prstGeom prst="rect">
                       <a:avLst/>
@@ -3791,8 +3791,102 @@
                 </pic:pic>
               </a:graphicData>
             </a:graphic>
-          </wp:inline>
+            <wp14:sizeRelH relativeFrom="page">
+              <wp14:pctWidth>0</wp14:pctWidth>
+            </wp14:sizeRelH>
+            <wp14:sizeRelV relativeFrom="page">
+              <wp14:pctHeight>0</wp14:pctHeight>
+            </wp14:sizeRelV>
+          </wp:anchor>
         </w:drawing>
+      </w:r>
+      <w:r>
+        <w:rPr>
+          <w:rFonts w:cs="Arial"/>
+        </w:rPr>
+        <w:t>2</w:t>
+      </w:r>
+      <w:r>
+        <w:rPr>
+          <w:rFonts w:cs="Arial"/>
+        </w:rPr>
+        <w:t>.- Autorización de cálculo</w:t>
+      </w:r>
+      <w:bookmarkEnd w:id="9"/>
+      <w:bookmarkEnd w:id="10"/>
+      <w:bookmarkEnd w:id="11"/>
+    </w:p>
+    <w:p>
+      <w:pPr>
+        <w:rPr>
+          <w:rFonts w:ascii="Arial" w:hAnsi="Arial" w:cs="Arial"/>
+          <w:b/>
+          <w:sz w:val="24"/>
+          <w:szCs w:val="24"/>
+        </w:rPr>
+      </w:pPr>
+      <w:r>
+        <w:rPr>
+          <w:rFonts w:ascii="Arial" w:hAnsi="Arial" w:cs="Arial"/>
+          <w:b/>
+          <w:sz w:val="24"/>
+          <w:szCs w:val="24"/>
+        </w:rPr>
+        <w:t>2</w:t>
+      </w:r>
+      <w:r>
+        <w:rPr>
+          <w:rFonts w:ascii="Arial" w:hAnsi="Arial" w:cs="Arial"/>
+          <w:b/>
+          <w:sz w:val="24"/>
+          <w:szCs w:val="24"/>
+        </w:rPr>
+        <w:t>.1</w:t>
+      </w:r>
+      <w:r>
+        <w:rPr>
+          <w:rFonts w:ascii="Arial" w:hAnsi="Arial" w:cs="Arial"/>
+          <w:b/>
+          <w:sz w:val="24"/>
+          <w:szCs w:val="24"/>
+        </w:rPr>
+        <w:t xml:space="preserve">.- </w:t>
+      </w:r>
+      <w:r>
+        <w:rPr>
+          <w:rFonts w:ascii="Arial" w:hAnsi="Arial" w:cs="Arial"/>
+          <w:b/>
+          <w:sz w:val="24"/>
+          <w:szCs w:val="24"/>
+        </w:rPr>
+        <w:t xml:space="preserve">Una vez accedamos al cálculo </w:t>
+      </w:r>
+      <w:r>
+        <w:rPr>
+          <w:rFonts w:ascii="Arial" w:hAnsi="Arial" w:cs="Arial"/>
+          <w:b/>
+          <w:sz w:val="24"/>
+          <w:szCs w:val="24"/>
+        </w:rPr>
+        <w:t>a revisar</w:t>
+      </w:r>
+      <w:r>
+        <w:rPr>
+          <w:rFonts w:ascii="Arial" w:hAnsi="Arial" w:cs="Arial"/>
+          <w:b/>
+          <w:sz w:val="24"/>
+          <w:szCs w:val="24"/>
+        </w:rPr>
+        <w:t>,</w:t>
+      </w:r>
+      <w:r>
+        <w:rPr>
+          <w:rFonts w:ascii="Arial" w:hAnsi="Arial" w:cs="Arial"/>
+          <w:b/>
+          <w:sz w:val="24"/>
+          <w:szCs w:val="24"/>
+        </w:rPr>
+        <w:t xml:space="preserve"> hay que revisar los detalles</w:t>
       </w:r>
     </w:p>
     <w:p>
@@ -7475,7 +7569,7 @@
 </file>
 
 <file path=customXml/itemProps1.xml><?xml version="1.0" encoding="utf-8"?>
-<ds:datastoreItem xmlns:ds="http://schemas.openxmlformats.org/officeDocument/2006/customXml" ds:itemID="{E4E8F256-BB39-4FC1-8985-2F2F1ECB9C3B}">
+<ds:datastoreItem xmlns:ds="http://schemas.openxmlformats.org/officeDocument/2006/customXml" ds:itemID="{EC762F59-BB34-487F-84F9-032982C1AA7A}">
   <ds:schemaRefs>
     <ds:schemaRef ds:uri="http://schemas.openxmlformats.org/officeDocument/2006/bibliography"/>
   </ds:schemaRefs>
